--- a/manual instalacion.docx
+++ b/manual instalacion.docx
@@ -183,13 +183,7 @@
           </w:tcPr>
           <w:p>
             <w:r>
-              <w:t xml:space="preserve">Prueba técnica </w:t>
-            </w:r>
-            <w:r>
-              <w:t>MVC</w:t>
-            </w:r>
-            <w:r>
-              <w:t xml:space="preserve"> Proceso </w:t>
+              <w:t xml:space="preserve">Prueba técnica MVC Proceso </w:t>
             </w:r>
             <w:proofErr w:type="spellStart"/>
             <w:r>
@@ -595,10 +589,7 @@
           </w:tcPr>
           <w:p>
             <w:r>
-              <w:t>C</w:t>
-            </w:r>
-            <w:r>
-              <w:t>arpeta-</w:t>
+              <w:t>Carpeta-</w:t>
             </w:r>
             <w:proofErr w:type="spellStart"/>
             <w:r>
@@ -639,6 +630,64 @@
             </w:r>
           </w:p>
           <w:p>
+            <w:pPr>
+              <w:rPr>
+                <w:noProof/>
+                <w:lang w:eastAsia="es-CO"/>
+              </w:rPr>
+            </w:pPr>
+          </w:p>
+          <w:p>
+            <w:r>
+              <w:rPr>
+                <w:noProof/>
+                <w:lang w:eastAsia="es-CO"/>
+              </w:rPr>
+              <w:drawing>
+                <wp:inline distT="0" distB="0" distL="0" distR="0" wp14:anchorId="6E68A821" wp14:editId="65E146C5">
+                  <wp:extent cx="4055166" cy="1734646"/>
+                  <wp:effectExtent l="0" t="0" r="2540" b="0"/>
+                  <wp:docPr id="1" name="Imagen 1"/>
+                  <wp:cNvGraphicFramePr>
+                    <a:graphicFrameLocks xmlns:a="http://schemas.openxmlformats.org/drawingml/2006/main" noChangeAspect="1"/>
+                  </wp:cNvGraphicFramePr>
+                  <a:graphic xmlns:a="http://schemas.openxmlformats.org/drawingml/2006/main">
+                    <a:graphicData uri="http://schemas.openxmlformats.org/drawingml/2006/picture">
+                      <pic:pic xmlns:pic="http://schemas.openxmlformats.org/drawingml/2006/picture">
+                        <pic:nvPicPr>
+                          <pic:cNvPr id="0" name=""/>
+                          <pic:cNvPicPr/>
+                        </pic:nvPicPr>
+                        <pic:blipFill rotWithShape="1">
+                          <a:blip r:embed="rId6"/>
+                          <a:srcRect b="28371"/>
+                          <a:stretch/>
+                        </pic:blipFill>
+                        <pic:spPr bwMode="auto">
+                          <a:xfrm>
+                            <a:off x="0" y="0"/>
+                            <a:ext cx="4054089" cy="1734185"/>
+                          </a:xfrm>
+                          <a:prstGeom prst="rect">
+                            <a:avLst/>
+                          </a:prstGeom>
+                          <a:ln>
+                            <a:noFill/>
+                          </a:ln>
+                          <a:extLst>
+                            <a:ext uri="{53640926-AAD7-44D8-BBD7-CCE9431645EC}">
+                              <a14:shadowObscured xmlns:a14="http://schemas.microsoft.com/office/drawing/2010/main"/>
+                            </a:ext>
+                          </a:extLst>
+                        </pic:spPr>
+                      </pic:pic>
+                    </a:graphicData>
+                  </a:graphic>
+                </wp:inline>
+              </w:drawing>
+            </w:r>
+          </w:p>
+          <w:p>
             <w:r>
               <w:t xml:space="preserve">2.correr los servicios de </w:t>
             </w:r>
@@ -658,8 +707,13 @@
             <w:r>
               <w:t>)</w:t>
             </w:r>
+            <w:bookmarkStart w:id="9" w:name="_GoBack"/>
+            <w:bookmarkEnd w:id="9"/>
             <w:r>
               <w:br/>
+            </w:r>
+            <w:r>
+              <w:lastRenderedPageBreak/>
               <w:t>3</w:t>
             </w:r>
             <w:r>
@@ -671,7 +725,7 @@
             <w:r>
               <w:t xml:space="preserve"> </w:t>
             </w:r>
-            <w:hyperlink r:id="rId6" w:history="1">
+            <w:hyperlink r:id="rId7" w:history="1">
               <w:r>
                 <w:rPr>
                   <w:rStyle w:val="Hipervnculo"/>
@@ -735,7 +789,21 @@
               <w:t xml:space="preserve"> de usuarios</w:t>
             </w:r>
             <w:r>
-              <w:t>: en este podrán crear más usuarios con un tipo de     rol.</w:t>
+              <w:t xml:space="preserve">: en este podrán crear más usuarios con un tipo de     </w:t>
+            </w:r>
+            <w:proofErr w:type="gramStart"/>
+            <w:r>
+              <w:t>rol</w:t>
+            </w:r>
+            <w:r>
+              <w:t>(</w:t>
+            </w:r>
+            <w:proofErr w:type="gramEnd"/>
+            <w:r>
+              <w:t>solo el rol administrado tiene derecho a crear usuarios y procesos)</w:t>
+            </w:r>
+            <w:r>
+              <w:t>.</w:t>
             </w:r>
           </w:p>
           <w:p>
@@ -772,8 +840,6 @@
             <w:r>
               <w:t xml:space="preserve"> para poder actualizar las pantallas.</w:t>
             </w:r>
-            <w:bookmarkStart w:id="9" w:name="_GoBack"/>
-            <w:bookmarkEnd w:id="9"/>
           </w:p>
           <w:p/>
         </w:tc>
